--- a/UniCAVEPluginDocumentation.docx
+++ b/UniCAVEPluginDocumentation.docx
@@ -3,301 +3,260 @@
 <w:document xmlns:wpc="http://schemas.microsoft.com/office/word/2010/wordprocessingCanvas" xmlns:mc="http://schemas.openxmlformats.org/markup-compatibility/2006" xmlns:o="urn:schemas-microsoft-com:office:office" xmlns:r="http://schemas.openxmlformats.org/officeDocument/2006/relationships" xmlns:m="http://schemas.openxmlformats.org/officeDocument/2006/math" xmlns:v="urn:schemas-microsoft-com:vml" xmlns:wp14="http://schemas.microsoft.com/office/word/2010/wordprocessingDrawing" xmlns:wp="http://schemas.openxmlformats.org/drawingml/2006/wordprocessingDrawing" xmlns:w10="urn:schemas-microsoft-com:office:word" xmlns:w="http://schemas.openxmlformats.org/wordprocessingml/2006/main" xmlns:w14="http://schemas.microsoft.com/office/word/2010/wordml" xmlns:w15="http://schemas.microsoft.com/office/word/2012/wordml" xmlns:wpg="http://schemas.microsoft.com/office/word/2010/wordprocessingGroup" xmlns:wpi="http://schemas.microsoft.com/office/word/2010/wordprocessingInk" xmlns:wne="http://schemas.microsoft.com/office/word/2006/wordml" xmlns:wps="http://schemas.microsoft.com/office/word/2010/wordprocessingShape" mc:Ignorable="w14 w15 wp14">
   <w:body>
     <w:p>
-      <w:proofErr w:type="spellStart"/>
       <w:r>
         <w:t>Uni</w:t>
       </w:r>
       <w:r>
+        <w:t>CAVE Plugin</w:t>
+      </w:r>
+      <w:r>
+        <w:t xml:space="preserve"> version 1.1</w:t>
+      </w:r>
+    </w:p>
+    <w:p>
+      <w:r>
+        <w:t>Ross Tredinnick</w:t>
+      </w:r>
+      <w:r>
+        <w:t xml:space="preserve">, </w:t>
+      </w:r>
+      <w:r>
+        <w:t>Brady Boettcher</w:t>
+      </w:r>
+      <w:r>
+        <w:t>, Sam Solovy, Kevin Ponto, Simon Smith</w:t>
+      </w:r>
+    </w:p>
+    <w:p>
+      <w:r>
+        <w:t>3/16</w:t>
+      </w:r>
+      <w:r>
+        <w:t>/2017</w:t>
+      </w:r>
+    </w:p>
+    <w:p>
+      <w:pPr>
+        <w:rPr>
+          <w:b/>
+          <w:u w:val="single"/>
+        </w:rPr>
+      </w:pPr>
+      <w:r>
+        <w:rPr>
+          <w:b/>
+          <w:u w:val="single"/>
+        </w:rPr>
+        <w:t>Contents</w:t>
+      </w:r>
+    </w:p>
+    <w:p>
+      <w:pPr>
+        <w:pStyle w:val="ListParagraph"/>
+        <w:numPr>
+          <w:ilvl w:val="0"/>
+          <w:numId w:val="1"/>
+        </w:numPr>
+      </w:pPr>
+      <w:r>
+        <w:t>Introduction</w:t>
+      </w:r>
+    </w:p>
+    <w:p>
+      <w:pPr>
+        <w:pStyle w:val="ListParagraph"/>
+        <w:numPr>
+          <w:ilvl w:val="0"/>
+          <w:numId w:val="1"/>
+        </w:numPr>
+      </w:pPr>
+      <w:r>
+        <w:t>Installation</w:t>
+      </w:r>
+    </w:p>
+    <w:p>
+      <w:pPr>
+        <w:pStyle w:val="ListParagraph"/>
+        <w:numPr>
+          <w:ilvl w:val="0"/>
+          <w:numId w:val="1"/>
+        </w:numPr>
+      </w:pPr>
+      <w:r>
+        <w:t>Adapting to an existing Unity Scene</w:t>
+      </w:r>
+    </w:p>
+    <w:p>
+      <w:pPr>
+        <w:pStyle w:val="ListParagraph"/>
+        <w:numPr>
+          <w:ilvl w:val="0"/>
+          <w:numId w:val="1"/>
+        </w:numPr>
+      </w:pPr>
+      <w:r>
+        <w:t xml:space="preserve">Building </w:t>
+      </w:r>
+      <w:r>
+        <w:t xml:space="preserve">and Running </w:t>
+      </w:r>
+      <w:r>
+        <w:t>the Unity Scene</w:t>
+      </w:r>
+    </w:p>
+    <w:p>
+      <w:pPr>
+        <w:pStyle w:val="ListParagraph"/>
+        <w:numPr>
+          <w:ilvl w:val="0"/>
+          <w:numId w:val="1"/>
+        </w:numPr>
+      </w:pPr>
+      <w:r>
+        <w:t>Creating a new Immersive Projection Setup</w:t>
+      </w:r>
+    </w:p>
+    <w:p>
+      <w:pPr>
+        <w:pStyle w:val="ListParagraph"/>
+        <w:numPr>
+          <w:ilvl w:val="0"/>
+          <w:numId w:val="1"/>
+        </w:numPr>
+      </w:pPr>
+      <w:r>
+        <w:t>Examples</w:t>
+      </w:r>
+    </w:p>
+    <w:p>
+      <w:pPr>
+        <w:pStyle w:val="ListParagraph"/>
+        <w:numPr>
+          <w:ilvl w:val="0"/>
+          <w:numId w:val="1"/>
+        </w:numPr>
+      </w:pPr>
+      <w:r>
+        <w:t>Best Practices</w:t>
+      </w:r>
+    </w:p>
+    <w:p>
+      <w:pPr>
+        <w:pStyle w:val="ListParagraph"/>
+        <w:numPr>
+          <w:ilvl w:val="0"/>
+          <w:numId w:val="1"/>
+        </w:numPr>
+      </w:pPr>
+      <w:r>
+        <w:t>Coming Soon</w:t>
+      </w:r>
+    </w:p>
+    <w:p>
+      <w:pPr>
+        <w:pStyle w:val="ListParagraph"/>
+        <w:numPr>
+          <w:ilvl w:val="0"/>
+          <w:numId w:val="1"/>
+        </w:numPr>
+      </w:pPr>
+      <w:r>
+        <w:t>Change Log</w:t>
+      </w:r>
+    </w:p>
+    <w:p>
+      <w:pPr>
+        <w:pStyle w:val="ListParagraph"/>
+      </w:pPr>
+    </w:p>
+    <w:p>
+      <w:pPr>
+        <w:pStyle w:val="ListParagraph"/>
+      </w:pPr>
+    </w:p>
+    <w:p>
+      <w:pPr>
+        <w:pStyle w:val="ListParagraph"/>
+        <w:numPr>
+          <w:ilvl w:val="0"/>
+          <w:numId w:val="2"/>
+        </w:numPr>
+        <w:rPr>
+          <w:b/>
+        </w:rPr>
+      </w:pPr>
+      <w:r>
+        <w:rPr>
+          <w:b/>
+        </w:rPr>
+        <w:t>Introduction</w:t>
+      </w:r>
+    </w:p>
+    <w:p>
+      <w:r>
+        <w:t xml:space="preserve">The </w:t>
+      </w:r>
+      <w:r>
+        <w:t>Uni</w:t>
+      </w:r>
+      <w:r>
         <w:t>CAVE</w:t>
       </w:r>
-      <w:proofErr w:type="spellEnd"/>
-      <w:r>
-        <w:t xml:space="preserve"> Plugin</w:t>
-      </w:r>
-      <w:r>
-        <w:t xml:space="preserve"> version 1.1</w:t>
-      </w:r>
-    </w:p>
-    <w:p>
-      <w:r>
-        <w:t xml:space="preserve">Ross </w:t>
-      </w:r>
-      <w:proofErr w:type="spellStart"/>
-      <w:r>
-        <w:t>Tredinnick</w:t>
-      </w:r>
-      <w:proofErr w:type="spellEnd"/>
-      <w:r>
-        <w:t xml:space="preserve">, </w:t>
-      </w:r>
-      <w:r>
-        <w:t>Brady Boettcher</w:t>
-      </w:r>
-      <w:r>
-        <w:t xml:space="preserve">, Sam </w:t>
-      </w:r>
-      <w:proofErr w:type="spellStart"/>
-      <w:r>
-        <w:t>Solovy</w:t>
-      </w:r>
-      <w:proofErr w:type="spellEnd"/>
-      <w:r>
-        <w:t>, Kevin Ponto, Simon Smith</w:t>
-      </w:r>
-    </w:p>
-    <w:p>
-      <w:r>
-        <w:t>3/16</w:t>
-      </w:r>
-      <w:r>
-        <w:t>/2017</w:t>
-      </w:r>
-    </w:p>
-    <w:p>
-      <w:pPr>
-        <w:rPr>
-          <w:b/>
-          <w:u w:val="single"/>
-        </w:rPr>
-      </w:pPr>
-      <w:r>
-        <w:rPr>
-          <w:b/>
-          <w:u w:val="single"/>
-        </w:rPr>
-        <w:t>Contents</w:t>
-      </w:r>
-    </w:p>
-    <w:p>
-      <w:pPr>
-        <w:pStyle w:val="ListParagraph"/>
-        <w:numPr>
-          <w:ilvl w:val="0"/>
-          <w:numId w:val="1"/>
-        </w:numPr>
-      </w:pPr>
-      <w:r>
-        <w:t>Introduction</w:t>
-      </w:r>
-    </w:p>
-    <w:p>
-      <w:pPr>
-        <w:pStyle w:val="ListParagraph"/>
-        <w:numPr>
-          <w:ilvl w:val="0"/>
-          <w:numId w:val="1"/>
-        </w:numPr>
-      </w:pPr>
-      <w:r>
+      <w:r>
+        <w:t xml:space="preserve"> Plugin is a solution for running Unity within immersive projection VR display systems.  </w:t>
+      </w:r>
+      <w:r>
+        <w:t>The following document will guide on setup of the Plugin within Unity.  The plugin has been te</w:t>
+      </w:r>
+      <w:r>
+        <w:t>sted on Unity version 5.4.03f and Unity version 5.5.03f.</w:t>
+      </w:r>
+    </w:p>
+    <w:p>
+      <w:r>
+        <w:t>The UniCAVE plugin is an open source project meant to be built upon to increase support for Unity across different forms of immersive projection display setups and to increase support for Unity functionality for clusters of PCs.</w:t>
+      </w:r>
+    </w:p>
+    <w:p>
+      <w:pPr>
+        <w:pStyle w:val="ListParagraph"/>
+        <w:numPr>
+          <w:ilvl w:val="0"/>
+          <w:numId w:val="2"/>
+        </w:numPr>
+        <w:rPr>
+          <w:b/>
+        </w:rPr>
+      </w:pPr>
+      <w:r>
+        <w:rPr>
+          <w:b/>
+        </w:rPr>
         <w:t>Installation</w:t>
       </w:r>
     </w:p>
     <w:p>
-      <w:pPr>
-        <w:pStyle w:val="ListParagraph"/>
-        <w:numPr>
-          <w:ilvl w:val="0"/>
-          <w:numId w:val="1"/>
-        </w:numPr>
-      </w:pPr>
-      <w:r>
-        <w:t>Adapting to an existing Unity Scene</w:t>
-      </w:r>
-    </w:p>
-    <w:p>
-      <w:pPr>
-        <w:pStyle w:val="ListParagraph"/>
-        <w:numPr>
-          <w:ilvl w:val="0"/>
-          <w:numId w:val="1"/>
-        </w:numPr>
-      </w:pPr>
-      <w:r>
-        <w:t xml:space="preserve">Building </w:t>
-      </w:r>
-      <w:r>
-        <w:t xml:space="preserve">and Running </w:t>
-      </w:r>
-      <w:r>
-        <w:t>the Unity Scene</w:t>
-      </w:r>
-    </w:p>
-    <w:p>
-      <w:pPr>
-        <w:pStyle w:val="ListParagraph"/>
-        <w:numPr>
-          <w:ilvl w:val="0"/>
-          <w:numId w:val="1"/>
-        </w:numPr>
-      </w:pPr>
-      <w:r>
-        <w:t>Creating a new Immersive Projection Setup</w:t>
-      </w:r>
-    </w:p>
-    <w:p>
-      <w:pPr>
-        <w:pStyle w:val="ListParagraph"/>
-        <w:numPr>
-          <w:ilvl w:val="0"/>
-          <w:numId w:val="1"/>
-        </w:numPr>
-      </w:pPr>
-      <w:r>
-        <w:t>Examples</w:t>
-      </w:r>
-    </w:p>
-    <w:p>
-      <w:pPr>
-        <w:pStyle w:val="ListParagraph"/>
-        <w:numPr>
-          <w:ilvl w:val="0"/>
-          <w:numId w:val="1"/>
-        </w:numPr>
-      </w:pPr>
-      <w:r>
-        <w:t>Best Practices</w:t>
-      </w:r>
-    </w:p>
-    <w:p>
-      <w:pPr>
-        <w:pStyle w:val="ListParagraph"/>
-        <w:numPr>
-          <w:ilvl w:val="0"/>
-          <w:numId w:val="1"/>
-        </w:numPr>
-      </w:pPr>
-      <w:r>
-        <w:t>Coming Soon</w:t>
-      </w:r>
-    </w:p>
-    <w:p>
-      <w:pPr>
-        <w:pStyle w:val="ListParagraph"/>
-        <w:numPr>
-          <w:ilvl w:val="0"/>
-          <w:numId w:val="1"/>
-        </w:numPr>
-      </w:pPr>
-      <w:r>
-        <w:t>Change Log</w:t>
-      </w:r>
-    </w:p>
-    <w:p>
-      <w:pPr>
-        <w:pStyle w:val="ListParagraph"/>
-      </w:pPr>
-    </w:p>
-    <w:p>
-      <w:pPr>
-        <w:pStyle w:val="ListParagraph"/>
-      </w:pPr>
-    </w:p>
-    <w:p>
-      <w:pPr>
-        <w:pStyle w:val="ListParagraph"/>
-        <w:numPr>
-          <w:ilvl w:val="0"/>
-          <w:numId w:val="2"/>
-        </w:numPr>
-        <w:rPr>
-          <w:b/>
-        </w:rPr>
-      </w:pPr>
-      <w:r>
-        <w:rPr>
-          <w:b/>
-        </w:rPr>
-        <w:t>Introduction</w:t>
-      </w:r>
-    </w:p>
-    <w:p>
-      <w:r>
-        <w:t xml:space="preserve">The </w:t>
-      </w:r>
-      <w:proofErr w:type="spellStart"/>
+      <w:r>
+        <w:t>Pull or download a zip of the current repository to a desired location.</w:t>
+      </w:r>
+    </w:p>
+    <w:p>
+      <w:r>
+        <w:t>The plugin can be added to a Unity project by clicking the “Assets” menu within the Unity editor, followed by clicking the “Import Package” sub-menu and choosing Custom Package…</w:t>
+      </w:r>
+      <w:r>
+        <w:t xml:space="preserve"> </w:t>
+      </w:r>
+    </w:p>
+    <w:p>
+      <w:r>
+        <w:t xml:space="preserve">Select the </w:t>
+      </w:r>
       <w:r>
         <w:t>Uni</w:t>
       </w:r>
       <w:r>
-        <w:t>CAVE</w:t>
-      </w:r>
-      <w:proofErr w:type="spellEnd"/>
-      <w:r>
-        <w:t xml:space="preserve"> Plugin is a solution for running Unity within immersive projection VR display systems.  </w:t>
-      </w:r>
-      <w:r>
-        <w:t>The following document will guide on setup of the Plugin within Unity.  The plugin has been te</w:t>
-      </w:r>
-      <w:r>
-        <w:t>sted on Unity version 5.4.03f and Unity version 5.5.03f.</w:t>
-      </w:r>
-    </w:p>
-    <w:p>
-      <w:r>
-        <w:t xml:space="preserve">The </w:t>
-      </w:r>
-      <w:proofErr w:type="spellStart"/>
-      <w:r>
-        <w:t>UniCAVE</w:t>
-      </w:r>
-      <w:proofErr w:type="spellEnd"/>
-      <w:r>
-        <w:t xml:space="preserve"> plugin is an open source project meant to be built upon to increase support for Unity across different forms of immersive projection display setups and to increase support for Unity functionality for clusters of PCs.</w:t>
-      </w:r>
-    </w:p>
-    <w:p>
-      <w:pPr>
-        <w:pStyle w:val="ListParagraph"/>
-        <w:numPr>
-          <w:ilvl w:val="0"/>
-          <w:numId w:val="2"/>
-        </w:numPr>
-        <w:rPr>
-          <w:b/>
-        </w:rPr>
-      </w:pPr>
-      <w:r>
-        <w:rPr>
-          <w:b/>
-        </w:rPr>
-        <w:t>Installation</w:t>
-      </w:r>
-    </w:p>
-    <w:p>
-      <w:r>
-        <w:t>Pull or download a zip of the current repository to a desired location.</w:t>
-      </w:r>
-    </w:p>
-    <w:p>
-      <w:r>
-        <w:t>The plugin can be added to a Unity project by clicking the “Assets” menu within the Unity editor, followed by clicking the “Import Package” sub-menu and choosing Custom Package…</w:t>
-      </w:r>
-      <w:r>
-        <w:t xml:space="preserve"> </w:t>
-      </w:r>
-    </w:p>
-    <w:p>
-      <w:r>
-        <w:t xml:space="preserve">Select the </w:t>
-      </w:r>
-      <w:proofErr w:type="spellStart"/>
-      <w:r>
-        <w:t>Uni</w:t>
-      </w:r>
-      <w:r>
-        <w:t>CavePlugin.unitypackage</w:t>
-      </w:r>
-      <w:proofErr w:type="spellEnd"/>
-      <w:r>
-        <w:t xml:space="preserve"> in the </w:t>
-      </w:r>
-      <w:proofErr w:type="spellStart"/>
-      <w:r>
-        <w:t>PluginFiles</w:t>
-      </w:r>
-      <w:proofErr w:type="spellEnd"/>
-      <w:r>
-        <w:t xml:space="preserve"> directory of the repository or extracted zip.</w:t>
+        <w:t>CavePlugin.unitypackage in the PluginFiles directory of the repository or extracted zip.</w:t>
       </w:r>
     </w:p>
     <w:p>
@@ -308,15 +267,7 @@
         <w:t>in</w:t>
       </w:r>
       <w:r>
-        <w:t xml:space="preserve"> a new folder titled “</w:t>
-      </w:r>
-      <w:proofErr w:type="spellStart"/>
-      <w:r>
-        <w:t>UniCave</w:t>
-      </w:r>
-      <w:proofErr w:type="spellEnd"/>
-      <w:r>
-        <w:t xml:space="preserve">” in sub folders called </w:t>
+        <w:t xml:space="preserve"> a new folder titled “UniCave” in sub folders called </w:t>
       </w:r>
       <w:r>
         <w:t>Plugins, Prefabs,</w:t>
@@ -421,15 +372,7 @@
         <w:t>Networking Sync</w:t>
       </w:r>
       <w:r>
-        <w:t xml:space="preserve"> on the object.  If you are running the </w:t>
-      </w:r>
-      <w:proofErr w:type="spellStart"/>
-      <w:r>
-        <w:t>UniCAVE</w:t>
-      </w:r>
-      <w:proofErr w:type="spellEnd"/>
-      <w:r>
-        <w:t xml:space="preserve"> plugin across a cluster of machines, keep this script on the object, if not, you can remove the script.  </w:t>
+        <w:t xml:space="preserve"> on the object.  If you are running the UniCAVE plugin across a cluster of machines, keep this script on the object, if not, you can remove the script.  </w:t>
       </w:r>
       <w:r>
         <w:t xml:space="preserve">For a cluster setup, 3 fields exist in this script </w:t>
@@ -466,15 +409,7 @@
         <w:t xml:space="preserve">- </w:t>
       </w:r>
       <w:r>
-        <w:t>“</w:t>
-      </w:r>
-      <w:proofErr w:type="spellStart"/>
-      <w:r>
-        <w:t>Num</w:t>
-      </w:r>
-      <w:proofErr w:type="spellEnd"/>
-      <w:r>
-        <w:t xml:space="preserve"> Slave Nodes” should be set the number of slave nodes in the cluster.  </w:t>
+        <w:t xml:space="preserve">“Num Slave Nodes” should be set the number of slave nodes in the cluster.  </w:t>
       </w:r>
     </w:p>
     <w:p>
@@ -583,18 +518,10 @@
         </w:numPr>
       </w:pPr>
       <w:r>
-        <w:t xml:space="preserve">The rest of the settings (Eye Offsets, clear flags, near/far clip, </w:t>
-      </w:r>
-      <w:proofErr w:type="gramStart"/>
-      <w:r>
-        <w:t>bac</w:t>
-      </w:r>
-      <w:r>
-        <w:t>kground</w:t>
-      </w:r>
-      <w:proofErr w:type="gramEnd"/>
-      <w:r>
-        <w:t xml:space="preserve"> color</w:t>
+        <w:t>The rest of the settings (Eye Offsets, clear flags, near/far clip, bac</w:t>
+      </w:r>
+      <w:r>
+        <w:t>kground color</w:t>
       </w:r>
       <w:r>
         <w:t>) all serve as shortcuts for editing properties across all cameras that are within the hierarchy of the immersive display projection prefab.  To sync edits made to Master Tra</w:t>
@@ -617,14 +544,12 @@
       <w:r>
         <w:t xml:space="preserve">Several </w:t>
       </w:r>
-      <w:proofErr w:type="spellStart"/>
       <w:r>
         <w:rPr>
           <w:b/>
         </w:rPr>
         <w:t>VRPNTrack</w:t>
       </w:r>
-      <w:proofErr w:type="spellEnd"/>
       <w:r>
         <w:rPr>
           <w:b/>
@@ -690,15 +615,7 @@
         </w:numPr>
       </w:pPr>
       <w:r>
-        <w:t>“Holder” should have a reference back to the root object in the prefab hierarchy, this allows the basic navigation – holder only needs to be set for the “</w:t>
-      </w:r>
-      <w:proofErr w:type="spellStart"/>
-      <w:r>
-        <w:t>WandControls</w:t>
-      </w:r>
-      <w:proofErr w:type="spellEnd"/>
-      <w:r>
-        <w:t>” object.</w:t>
+        <w:t>“Holder” should have a reference back to the root object in the prefab hierarchy, this allows the basic navigation – holder only needs to be set for the “WandControls” object.</w:t>
       </w:r>
     </w:p>
     <w:p>
@@ -752,15 +669,7 @@
         <w:t>Projection Plane</w:t>
       </w:r>
       <w:r>
-        <w:t xml:space="preserve"> script on the “</w:t>
-      </w:r>
-      <w:proofErr w:type="spellStart"/>
-      <w:r>
-        <w:t>Frontcam</w:t>
-      </w:r>
-      <w:proofErr w:type="spellEnd"/>
-      <w:r>
-        <w:t xml:space="preserve">” object’s “Machine Name” variable should be set to that </w:t>
+        <w:t xml:space="preserve"> script on the “Frontcam” object’s “Machine Name” variable should be set to that </w:t>
       </w:r>
       <w:r>
         <w:t xml:space="preserve">machine’s </w:t>
@@ -775,15 +684,7 @@
         <w:t>Projection Plane</w:t>
       </w:r>
       <w:r>
-        <w:t xml:space="preserve"> script on the “</w:t>
-      </w:r>
-      <w:proofErr w:type="spellStart"/>
-      <w:r>
-        <w:t>FloorCam</w:t>
-      </w:r>
-      <w:proofErr w:type="spellEnd"/>
-      <w:r>
-        <w:t>” object</w:t>
+        <w:t xml:space="preserve"> script on the “FloorCam” object</w:t>
       </w:r>
       <w:r>
         <w:t xml:space="preserve"> should be set to the floor machine.  In situations where a single machine drives several walls, just set each “Machine Name” variable to that same machine name.</w:t>
@@ -808,14 +709,12 @@
       <w:r>
         <w:t xml:space="preserve">Next some adjustments need to be made within the </w:t>
       </w:r>
-      <w:proofErr w:type="spellStart"/>
       <w:r>
         <w:rPr>
           <w:b/>
         </w:rPr>
         <w:t>VRPN.cs</w:t>
       </w:r>
-      <w:proofErr w:type="spellEnd"/>
       <w:r>
         <w:t xml:space="preserve"> script inside of the </w:t>
       </w:r>
@@ -825,7 +724,6 @@
       <w:r>
         <w:t xml:space="preserve"> folder.  The two functions </w:t>
       </w:r>
-      <w:proofErr w:type="spellStart"/>
       <w:r>
         <w:rPr>
           <w:rFonts w:ascii="Consolas" w:hAnsi="Consolas" w:cs="Consolas"/>
@@ -838,7 +736,6 @@
         </w:rPr>
         <w:t>vrpnTrackerPos</w:t>
       </w:r>
-      <w:proofErr w:type="spellEnd"/>
       <w:r>
         <w:rPr>
           <w:rFonts w:ascii="Consolas" w:hAnsi="Consolas" w:cs="Consolas"/>
@@ -848,7 +745,6 @@
         </w:rPr>
         <w:t xml:space="preserve"> and </w:t>
       </w:r>
-      <w:proofErr w:type="spellStart"/>
       <w:r>
         <w:rPr>
           <w:rFonts w:ascii="Consolas" w:hAnsi="Consolas" w:cs="Consolas"/>
@@ -861,7 +757,6 @@
         </w:rPr>
         <w:t>vrpnTrackerRot</w:t>
       </w:r>
-      <w:proofErr w:type="spellEnd"/>
       <w:r>
         <w:rPr>
           <w:rFonts w:ascii="Consolas" w:hAnsi="Consolas" w:cs="Consolas"/>
@@ -880,7 +775,6 @@
         </w:rPr>
         <w:t xml:space="preserve">should be adjusted to reflect the transformation from your tracking system to Unity’s world space (z in/out, y up/down, x left/right).  Any sort of tracking system offset from your CAVE can be done in the </w:t>
       </w:r>
-      <w:proofErr w:type="spellStart"/>
       <w:r>
         <w:rPr>
           <w:rFonts w:cs="Consolas"/>
@@ -891,7 +785,6 @@
         </w:rPr>
         <w:t>vrpnTrackerPos</w:t>
       </w:r>
-      <w:proofErr w:type="spellEnd"/>
       <w:r>
         <w:rPr>
           <w:rFonts w:cs="Consolas"/>
@@ -900,7 +793,6 @@
         </w:rPr>
         <w:t xml:space="preserve"> function while any rotation can be done in </w:t>
       </w:r>
-      <w:proofErr w:type="spellStart"/>
       <w:r>
         <w:rPr>
           <w:rFonts w:cs="Consolas"/>
@@ -911,7 +803,6 @@
         </w:rPr>
         <w:t>vrpnTrackerRot</w:t>
       </w:r>
-      <w:proofErr w:type="spellEnd"/>
       <w:r>
         <w:rPr>
           <w:rFonts w:cs="Consolas"/>
@@ -955,15 +846,7 @@
     </w:p>
     <w:p>
       <w:r>
-        <w:t xml:space="preserve">After adapting the </w:t>
-      </w:r>
-      <w:proofErr w:type="spellStart"/>
-      <w:r>
-        <w:t>UniCave</w:t>
-      </w:r>
-      <w:proofErr w:type="spellEnd"/>
-      <w:r>
-        <w:t xml:space="preserve"> Plugin to your scene, you are ready to build the executable.  The plugin currently supports Windows and Linux compilation.  32 or 64 bit compilation is supported for either OS.  Before building your scene, there are some Player Settings configurations that should be set for correct functionality of the plugin.</w:t>
+        <w:t>After adapting the UniCave Plugin to your scene, you are ready to build the executable.  The plugin currently supports Windows and Linux compilation.  32 or 64 bit compilation is supported for either OS.  Before building your scene, there are some Player Settings configurations that should be set for correct functionality of the plugin.</w:t>
       </w:r>
     </w:p>
     <w:p>
@@ -1067,37 +950,13 @@
         <w:t xml:space="preserve">  Uncheck “Default is Full Screen”, as well as “Run in Background”.  Under Default Resolution – enter the resolution of one machine of your system.  So if you are running one system with multiple displays, enter the total resolution of the system.  If you are running a cluster, enter the desktop resolution of one machine in the cluster (if the system has several different resolutions across the machine, this can be taken care of in some run-time flags as described below).  </w:t>
       </w:r>
       <w:r>
-        <w:t xml:space="preserve">Also uncheck “Visible in Background”, “Allow </w:t>
-      </w:r>
-      <w:proofErr w:type="spellStart"/>
-      <w:r>
-        <w:t>Fullscreen</w:t>
-      </w:r>
-      <w:proofErr w:type="spellEnd"/>
-      <w:r>
-        <w:t xml:space="preserve"> Switch”, and “Force Single Instance”.  </w:t>
+        <w:t xml:space="preserve">Also uncheck “Visible in Background”, “Allow Fullscreen Switch”, and “Force Single Instance”.  </w:t>
       </w:r>
     </w:p>
     <w:p>
       <w:r>
         <w:lastRenderedPageBreak/>
-        <w:t>When running the exe via your launcher tool for your system, consider adding the “-</w:t>
-      </w:r>
-      <w:proofErr w:type="spellStart"/>
-      <w:r>
-        <w:t>popupWindow</w:t>
-      </w:r>
-      <w:proofErr w:type="spellEnd"/>
-      <w:r>
-        <w:t>” flag to the command line arguments – this will remove any window title from the application.  Also, the “-</w:t>
-      </w:r>
-      <w:proofErr w:type="spellStart"/>
-      <w:r>
-        <w:t>logFile</w:t>
-      </w:r>
-      <w:proofErr w:type="spellEnd"/>
-      <w:r>
-        <w:t xml:space="preserve"> &lt;path to txt&gt;” will generate a Unity log file to help with debugging in case something goes wrong.</w:t>
+        <w:t>When running the exe via your launcher tool for your system, consider adding the “-popupWindow” flag to the command line arguments – this will remove any window title from the application.  Also, the “-logFile &lt;path to txt&gt;” will generate a Unity log file to help with debugging in case something goes wrong.</w:t>
       </w:r>
       <w:r>
         <w:t xml:space="preserve">  </w:t>
@@ -1136,21 +995,7 @@
         <w:rPr>
           <w:b/>
         </w:rPr>
-        <w:t>–screen-</w:t>
-      </w:r>
-      <w:proofErr w:type="spellStart"/>
-      <w:r>
-        <w:rPr>
-          <w:b/>
-        </w:rPr>
-        <w:t>fullscreen</w:t>
-      </w:r>
-      <w:proofErr w:type="spellEnd"/>
-      <w:r>
-        <w:rPr>
-          <w:b/>
-        </w:rPr>
-        <w:t xml:space="preserve"> 0</w:t>
+        <w:t>–screen-fullscreen 0</w:t>
       </w:r>
       <w:r>
         <w:rPr>
@@ -1183,15 +1028,7 @@
         <w:t>In Linux, w</w:t>
       </w:r>
       <w:r>
-        <w:t xml:space="preserve">ithout this run-time flag the system will assume full screen (even when un-checking “Default is </w:t>
-      </w:r>
-      <w:proofErr w:type="spellStart"/>
-      <w:r>
-        <w:t>Fullscreen</w:t>
-      </w:r>
-      <w:proofErr w:type="spellEnd"/>
-      <w:r>
-        <w:t xml:space="preserve">” in the Player Settings.  </w:t>
+        <w:t xml:space="preserve">ithout this run-time flag the system will assume full screen (even when un-checking “Default is Fullscreen” in the Player Settings.  </w:t>
       </w:r>
       <w:r>
         <w:t xml:space="preserve">In Windows, certain scenes have shown to behave incorrectly without this flag (when running a dual pipe setup with 2 GPUs, certain </w:t>
@@ -1252,29 +1089,13 @@
         <w:t xml:space="preserve"> (i.e. no ability to selected “Stereo non-head mounted”</w:t>
       </w:r>
       <w:r>
-        <w:t xml:space="preserve">.  It is still possible to obtain quad-buffered stereo via the </w:t>
-      </w:r>
-      <w:proofErr w:type="spellStart"/>
-      <w:r>
-        <w:t>UniCAVE</w:t>
-      </w:r>
-      <w:proofErr w:type="spellEnd"/>
-      <w:r>
-        <w:t xml:space="preserve"> plugin.  Take the packaged “GLQBStereo.dll” and “OpenGL32.dll” files and place them in the same directory as your exe</w:t>
+        <w:t>.  It is still possible to obtain quad-buffered stereo via the UniCAVE plugin.  Take the packaged “GLQBStereo.dll” and “OpenGL32.dll” files and place them in the same directory as your exe</w:t>
       </w:r>
       <w:r>
         <w:t>cutable</w:t>
       </w:r>
       <w:r>
-        <w:t>.  In addition, open the “config.ini” file and change the “</w:t>
-      </w:r>
-      <w:proofErr w:type="spellStart"/>
-      <w:r>
-        <w:t>NumViewports</w:t>
-      </w:r>
-      <w:proofErr w:type="spellEnd"/>
-      <w:r>
-        <w:t xml:space="preserve">” option to match the number of stereo viewports you have in your scene </w:t>
+        <w:t xml:space="preserve">.  In addition, open the “config.ini” file and change the “NumViewports” option to match the number of stereo viewports you have in your scene </w:t>
       </w:r>
       <w:r>
         <w:rPr>
@@ -1292,47 +1113,7 @@
         <w:t xml:space="preserve">8.  </w:t>
       </w:r>
       <w:r>
-        <w:t>Finally in the packaged “gliConfig.ini” file, scroll all the way to the bottom to the “</w:t>
-      </w:r>
-      <w:proofErr w:type="spellStart"/>
-      <w:r>
-        <w:t>PluginData</w:t>
-      </w:r>
-      <w:proofErr w:type="spellEnd"/>
-      <w:r>
-        <w:t xml:space="preserve">” section.  Change the </w:t>
-      </w:r>
-      <w:proofErr w:type="spellStart"/>
-      <w:r>
-        <w:t>BaseDir</w:t>
-      </w:r>
-      <w:proofErr w:type="spellEnd"/>
-      <w:r>
-        <w:t xml:space="preserve"> to the directory of your exe.  Copy the .</w:t>
-      </w:r>
-      <w:proofErr w:type="spellStart"/>
-      <w:r>
-        <w:t>ini</w:t>
-      </w:r>
-      <w:proofErr w:type="spellEnd"/>
-      <w:r>
-        <w:t xml:space="preserve"> files plus the “</w:t>
-      </w:r>
-      <w:proofErr w:type="spellStart"/>
-      <w:r>
-        <w:t>GLFunctions</w:t>
-      </w:r>
-      <w:proofErr w:type="spellEnd"/>
-      <w:r>
-        <w:t xml:space="preserve">” directory to the location of the exe as well.  DirectX quad-buffered stereo is not supported by the </w:t>
-      </w:r>
-      <w:proofErr w:type="spellStart"/>
-      <w:r>
-        <w:t>UniCave</w:t>
-      </w:r>
-      <w:proofErr w:type="spellEnd"/>
-      <w:r>
-        <w:t xml:space="preserve"> plugin prior to Unity version 5.4.</w:t>
+        <w:t>Finally in the packaged “gliConfig.ini” file, scroll all the way to the bottom to the “PluginData” section.  Change the BaseDir to the directory of your exe.  Copy the .ini files plus the “GLFunctions” directory to the location of the exe as well.  DirectX quad-buffered stereo is not supported by the UniCave plugin prior to Unity version 5.4.</w:t>
       </w:r>
     </w:p>
     <w:p>
@@ -1422,48 +1203,7 @@
     </w:p>
     <w:p>
       <w:r>
-        <w:t>Several example scenes will soon be added to the repository.</w:t>
-      </w:r>
-    </w:p>
-    <w:p>
-      <w:pPr>
-        <w:pStyle w:val="ListParagraph"/>
-        <w:ind w:left="360"/>
-        <w:rPr>
-          <w:b/>
-        </w:rPr>
-      </w:pPr>
-    </w:p>
-    <w:p>
-      <w:pPr>
-        <w:pStyle w:val="ListParagraph"/>
-        <w:numPr>
-          <w:ilvl w:val="0"/>
-          <w:numId w:val="2"/>
-        </w:numPr>
-        <w:rPr>
-          <w:b/>
-        </w:rPr>
-      </w:pPr>
-      <w:r>
-        <w:rPr>
-          <w:b/>
-        </w:rPr>
-        <w:t>Best Practices</w:t>
-      </w:r>
-    </w:p>
-    <w:p>
-      <w:r>
-        <w:t>This section mostly applies to clustered setups.  When trying to have a scene work correctly across a cluster, some editing and adjustments may be needed in any custom scripts that exist with the scene.</w:t>
-      </w:r>
-      <w:r>
-        <w:t xml:space="preserve">  </w:t>
-      </w:r>
-      <w:r>
-        <w:t xml:space="preserve">In general, the goal should be to have as much happen as possible on a head node of the cluster, and have things that occur here reflected across the rest of the nodes in the cluster.  </w:t>
-      </w:r>
-      <w:r>
-        <w:t>Here are some guidelines that should help obtain a seamless display of a Unity3D scene across a clustered setup:</w:t>
+        <w:t>Five example scenes exist in the Git Repo in the “ExampleScenes” directory.  They are as follows:</w:t>
       </w:r>
     </w:p>
     <w:p>
@@ -1475,29 +1215,7 @@
         </w:numPr>
       </w:pPr>
       <w:r>
-        <w:t>By default</w:t>
-      </w:r>
-      <w:r>
-        <w:t>,</w:t>
-      </w:r>
-      <w:r>
-        <w:t xml:space="preserve"> the </w:t>
-      </w:r>
-      <w:proofErr w:type="spellStart"/>
-      <w:r>
-        <w:t>NetworkingSync</w:t>
-      </w:r>
-      <w:proofErr w:type="spellEnd"/>
-      <w:r>
-        <w:t xml:space="preserve"> script adds a </w:t>
-      </w:r>
-      <w:proofErr w:type="spellStart"/>
-      <w:r>
-        <w:t>NetworkView</w:t>
-      </w:r>
-      <w:proofErr w:type="spellEnd"/>
-      <w:r>
-        <w:t xml:space="preserve"> component to all Game Objects that have a Rigid Body component upon scene start, this is to help ensure synchronization for physics-based objects.</w:t>
+        <w:t>An OR Scenario with some animated character models.</w:t>
       </w:r>
     </w:p>
     <w:p>
@@ -1509,22 +1227,7 @@
         </w:numPr>
       </w:pPr>
       <w:r>
-        <w:lastRenderedPageBreak/>
-        <w:t>For objects that may spa</w:t>
-      </w:r>
-      <w:r>
-        <w:t>wn during run-time but after</w:t>
-      </w:r>
-      <w:r>
-        <w:t xml:space="preserve"> initial loading, place </w:t>
-      </w:r>
-      <w:proofErr w:type="spellStart"/>
-      <w:r>
-        <w:t>NetworkView</w:t>
-      </w:r>
-      <w:proofErr w:type="spellEnd"/>
-      <w:r>
-        <w:t xml:space="preserve"> components on those objects / prefabs ahead of time.  Observe the rigid body or transform component of the object.</w:t>
+        <w:t>A Jungle scene with some animation, terrain, lighting, etc.</w:t>
       </w:r>
     </w:p>
     <w:p>
@@ -1536,21 +1239,7 @@
         </w:numPr>
       </w:pPr>
       <w:r>
-        <w:t>Instead of calling “Instanti</w:t>
-      </w:r>
-      <w:r>
-        <w:t>ate” on an object that spawns during run-</w:t>
-      </w:r>
-      <w:r>
-        <w:t>time, instead call “</w:t>
-      </w:r>
-      <w:proofErr w:type="spellStart"/>
-      <w:r>
-        <w:t>Network.Instantiate</w:t>
-      </w:r>
-      <w:proofErr w:type="spellEnd"/>
-      <w:r>
-        <w:t>” only on the head node of your cluster.</w:t>
+        <w:t>A Survival Shooter scenario that is a Unity example project adapted to UniCave</w:t>
       </w:r>
     </w:p>
     <w:p>
@@ -1562,7 +1251,19 @@
         </w:numPr>
       </w:pPr>
       <w:r>
-        <w:t xml:space="preserve"> </w:t>
+        <w:t>The classic Tuscany demo – from an earlier version of Unity brought into 5.5 (lighting may be off currently).</w:t>
+      </w:r>
+    </w:p>
+    <w:p>
+      <w:pPr>
+        <w:pStyle w:val="ListParagraph"/>
+        <w:numPr>
+          <w:ilvl w:val="1"/>
+          <w:numId w:val="2"/>
+        </w:numPr>
+      </w:pPr>
+      <w:r>
+        <w:t>A Space Corridor demo that has a variety of more advanced lighting effects.</w:t>
       </w:r>
       <w:bookmarkStart w:id="0" w:name="_GoBack"/>
       <w:bookmarkEnd w:id="0"/>
@@ -1570,6 +1271,117 @@
     <w:p>
       <w:pPr>
         <w:pStyle w:val="ListParagraph"/>
+        <w:ind w:left="360"/>
+        <w:rPr>
+          <w:b/>
+        </w:rPr>
+      </w:pPr>
+    </w:p>
+    <w:p>
+      <w:pPr>
+        <w:pStyle w:val="ListParagraph"/>
+        <w:numPr>
+          <w:ilvl w:val="0"/>
+          <w:numId w:val="2"/>
+        </w:numPr>
+        <w:rPr>
+          <w:b/>
+        </w:rPr>
+      </w:pPr>
+      <w:r>
+        <w:rPr>
+          <w:b/>
+        </w:rPr>
+        <w:t>Best Practices</w:t>
+      </w:r>
+    </w:p>
+    <w:p>
+      <w:r>
+        <w:t>This section mostly applies to clustered setups.  When trying to have a scene work correctly across a cluster, some editing and adjustments may be needed in any custom scripts that exist with the scene.</w:t>
+      </w:r>
+      <w:r>
+        <w:t xml:space="preserve">  </w:t>
+      </w:r>
+      <w:r>
+        <w:t xml:space="preserve">In </w:t>
+      </w:r>
+      <w:r>
+        <w:lastRenderedPageBreak/>
+        <w:t xml:space="preserve">general, the goal should be to have as much happen as possible on a head node of the cluster, and have things that occur here reflected across the rest of the nodes in the cluster.  </w:t>
+      </w:r>
+      <w:r>
+        <w:t>Here are some guidelines that should help obtain a seamless display of a Unity3D scene across a clustered setup:</w:t>
+      </w:r>
+    </w:p>
+    <w:p>
+      <w:pPr>
+        <w:pStyle w:val="ListParagraph"/>
+        <w:numPr>
+          <w:ilvl w:val="1"/>
+          <w:numId w:val="2"/>
+        </w:numPr>
+      </w:pPr>
+      <w:r>
+        <w:t>By default</w:t>
+      </w:r>
+      <w:r>
+        <w:t>,</w:t>
+      </w:r>
+      <w:r>
+        <w:t xml:space="preserve"> the NetworkingSync script adds a NetworkView component to all Game Objects that have a Rigid Body component upon scene start, this is to help ensure synchronization for physics-based objects.</w:t>
+      </w:r>
+    </w:p>
+    <w:p>
+      <w:pPr>
+        <w:pStyle w:val="ListParagraph"/>
+        <w:numPr>
+          <w:ilvl w:val="1"/>
+          <w:numId w:val="2"/>
+        </w:numPr>
+      </w:pPr>
+      <w:r>
+        <w:t>For objects that may spa</w:t>
+      </w:r>
+      <w:r>
+        <w:t>wn during run-time but after</w:t>
+      </w:r>
+      <w:r>
+        <w:t xml:space="preserve"> initial loading, place NetworkView components on those objects / prefabs ahead of time.  Observe the rigid body or transform component of the object.</w:t>
+      </w:r>
+    </w:p>
+    <w:p>
+      <w:pPr>
+        <w:pStyle w:val="ListParagraph"/>
+        <w:numPr>
+          <w:ilvl w:val="1"/>
+          <w:numId w:val="2"/>
+        </w:numPr>
+      </w:pPr>
+      <w:r>
+        <w:t>Instead of calling “Instanti</w:t>
+      </w:r>
+      <w:r>
+        <w:t>ate” on an object that spawns during run-</w:t>
+      </w:r>
+      <w:r>
+        <w:t>time, instead call “Network.Instantiate” only on the head node of your cluster.</w:t>
+      </w:r>
+    </w:p>
+    <w:p>
+      <w:pPr>
+        <w:pStyle w:val="ListParagraph"/>
+        <w:numPr>
+          <w:ilvl w:val="1"/>
+          <w:numId w:val="2"/>
+        </w:numPr>
+      </w:pPr>
+      <w:r>
+        <w:t xml:space="preserve"> </w:t>
+      </w:r>
+    </w:p>
+    <w:p>
+      <w:pPr>
+        <w:pStyle w:val="ListParagraph"/>
         <w:ind w:left="1080"/>
       </w:pPr>
     </w:p>
@@ -1654,31 +1466,7 @@
     </w:p>
     <w:p>
       <w:r>
-        <w:t xml:space="preserve">12/15/2016 – version 0.3: Added functionality to support Unity’s native Stereoscopic (non-head mounted) VR flag.  Got rid of the need for the </w:t>
-      </w:r>
-      <w:proofErr w:type="spellStart"/>
-      <w:r>
-        <w:t>UpdateProjectionPosition</w:t>
-      </w:r>
-      <w:proofErr w:type="spellEnd"/>
-      <w:r>
-        <w:t xml:space="preserve"> script on all cameras.  Corrections to </w:t>
-      </w:r>
-      <w:proofErr w:type="spellStart"/>
-      <w:r>
-        <w:t>MasterTrackingData</w:t>
-      </w:r>
-      <w:proofErr w:type="spellEnd"/>
-      <w:r>
-        <w:t xml:space="preserve"> script.  Testing and verification on </w:t>
-      </w:r>
-      <w:proofErr w:type="spellStart"/>
-      <w:r>
-        <w:t>Untiy</w:t>
-      </w:r>
-      <w:proofErr w:type="spellEnd"/>
-      <w:r>
-        <w:t xml:space="preserve"> 5.5.</w:t>
+        <w:t>12/15/2016 – version 0.3: Added functionality to support Unity’s native Stereoscopic (non-head mounted) VR flag.  Got rid of the need for the UpdateProjectionPosition script on all cameras.  Corrections to MasterTrackingData script.  Testing and verification on Untiy 5.5.</w:t>
       </w:r>
     </w:p>
     <w:p>

--- a/UniCAVEPluginDocumentation.docx
+++ b/UniCAVEPluginDocumentation.docx
@@ -947,7 +947,15 @@
         <w:t>Under “Resolution and Presentation”, uncheck the “Display Resolution Dialog” check box to prevent any popup of the dialog on clustered machines.</w:t>
       </w:r>
       <w:r>
-        <w:t xml:space="preserve">  Uncheck “Default is Full Screen”, as well as “Run in Background”.  Under Default Resolution – enter the resolution of one machine of your system.  So if you are running one system with multiple displays, enter the total resolution of the system.  If you are running a cluster, enter the desktop resolution of one machine in the cluster (if the system has several different resolutions across the machine, this can be taken care of in some run-time flags as described below).  </w:t>
+        <w:t xml:space="preserve">  Uncheck “Default is Full Screen”</w:t>
+      </w:r>
+      <w:r>
+        <w:t>, but check “Run in Background”</w:t>
+      </w:r>
+      <w:bookmarkStart w:id="0" w:name="_GoBack"/>
+      <w:bookmarkEnd w:id="0"/>
+      <w:r>
+        <w:t xml:space="preserve">.  Under Default Resolution – enter the resolution of one machine of your system.  So if you are running one system with multiple displays, enter the total resolution of the system.  If you are running a cluster, enter the desktop resolution of one machine in the cluster (if the system has several different resolutions across the machine, this can be taken care of in some run-time flags as described below).  </w:t>
       </w:r>
       <w:r>
         <w:t xml:space="preserve">Also uncheck “Visible in Background”, “Allow Fullscreen Switch”, and “Force Single Instance”.  </w:t>
@@ -1265,8 +1273,6 @@
       <w:r>
         <w:t>A Space Corridor demo that has a variety of more advanced lighting effects.</w:t>
       </w:r>
-      <w:bookmarkStart w:id="0" w:name="_GoBack"/>
-      <w:bookmarkEnd w:id="0"/>
     </w:p>
     <w:p>
       <w:pPr>
